--- a/Artefactos/ERS/Documento ERS.docx
+++ b/Artefactos/ERS/Documento ERS.docx
@@ -2868,134 +2868,19 @@
         <w:ind w:left="792"/>
         <w:jc w:val="both"/>
         <w:rPr>
-          <w:rFonts w:cstheme="minorHAnsi"/>
-          <w:sz w:val="24"/>
-          <w:szCs w:val="24"/>
-        </w:rPr>
-      </w:pPr>
-      <w:proofErr w:type="spellStart"/>
-      <w:r>
-        <w:rPr>
-          <w:rFonts w:cstheme="minorHAnsi"/>
-          <w:sz w:val="24"/>
-          <w:szCs w:val="24"/>
-        </w:rPr>
-        <w:t>Wiegers</w:t>
-      </w:r>
-      <w:proofErr w:type="spellEnd"/>
-      <w:r>
-        <w:rPr>
-          <w:rFonts w:cstheme="minorHAnsi"/>
-          <w:sz w:val="24"/>
-          <w:szCs w:val="24"/>
-        </w:rPr>
-        <w:t>, K., &amp; Beatty, J. (2013). Software Require</w:t>
-      </w:r>
-      <w:bookmarkStart w:id="21" w:name="_GoBack"/>
-      <w:bookmarkEnd w:id="21"/>
-      <w:r>
-        <w:rPr>
-          <w:rFonts w:cstheme="minorHAnsi"/>
-          <w:sz w:val="24"/>
-          <w:szCs w:val="24"/>
-        </w:rPr>
-        <w:t xml:space="preserve">ments, 3rd Edition. Microsoft </w:t>
-      </w:r>
-      <w:proofErr w:type="spellStart"/>
-      <w:r>
-        <w:rPr>
-          <w:rFonts w:cstheme="minorHAnsi"/>
-          <w:sz w:val="24"/>
-          <w:szCs w:val="24"/>
-        </w:rPr>
-        <w:t>Press</w:t>
-      </w:r>
-      <w:proofErr w:type="spellEnd"/>
-      <w:r>
-        <w:rPr>
-          <w:rFonts w:cstheme="minorHAnsi"/>
-          <w:sz w:val="24"/>
-          <w:szCs w:val="24"/>
-        </w:rPr>
-        <w:t xml:space="preserve"> (</w:t>
-      </w:r>
-      <w:proofErr w:type="spellStart"/>
-      <w:r>
-        <w:rPr>
-          <w:rFonts w:cstheme="minorHAnsi"/>
-          <w:sz w:val="24"/>
-          <w:szCs w:val="24"/>
-        </w:rPr>
-        <w:t>Third</w:t>
-      </w:r>
-      <w:proofErr w:type="spellEnd"/>
-      <w:r>
-        <w:rPr>
-          <w:rFonts w:cstheme="minorHAnsi"/>
-          <w:sz w:val="24"/>
-          <w:szCs w:val="24"/>
-        </w:rPr>
-        <w:t xml:space="preserve"> </w:t>
-      </w:r>
-      <w:proofErr w:type="spellStart"/>
-      <w:r>
-        <w:rPr>
-          <w:rFonts w:cstheme="minorHAnsi"/>
-          <w:sz w:val="24"/>
-          <w:szCs w:val="24"/>
-        </w:rPr>
-        <w:t>Edit</w:t>
-      </w:r>
-      <w:proofErr w:type="spellEnd"/>
-      <w:r>
-        <w:rPr>
-          <w:rFonts w:cstheme="minorHAnsi"/>
-          <w:sz w:val="24"/>
-          <w:szCs w:val="24"/>
-        </w:rPr>
-        <w:t>).</w:t>
-      </w:r>
-      <w:r>
-        <w:rPr>
-          <w:rFonts w:cstheme="minorHAnsi"/>
-          <w:sz w:val="24"/>
-          <w:szCs w:val="24"/>
-        </w:rPr>
-        <w:t xml:space="preserve"> </w:t>
-      </w:r>
-      <w:r>
-        <w:rPr>
-          <w:rFonts w:cstheme="minorHAnsi"/>
-          <w:sz w:val="24"/>
-          <w:szCs w:val="24"/>
-        </w:rPr>
-        <w:t xml:space="preserve">Microsoft </w:t>
-      </w:r>
-      <w:proofErr w:type="spellStart"/>
-      <w:r>
-        <w:rPr>
-          <w:rFonts w:cstheme="minorHAnsi"/>
-          <w:sz w:val="24"/>
-          <w:szCs w:val="24"/>
-        </w:rPr>
-        <w:t>Press</w:t>
-      </w:r>
-      <w:proofErr w:type="spellEnd"/>
-      <w:r>
-        <w:rPr>
-          <w:rFonts w:cstheme="minorHAnsi"/>
-          <w:sz w:val="24"/>
-          <w:szCs w:val="24"/>
-        </w:rPr>
-        <w:t>.</w:t>
-      </w:r>
-      <w:r>
-        <w:rPr>
-          <w:rFonts w:cstheme="minorHAnsi"/>
-          <w:sz w:val="24"/>
-          <w:szCs w:val="24"/>
-        </w:rPr>
-        <w:t xml:space="preserve"> </w:t>
+          <w:rStyle w:val="Hipervnculo"/>
+          <w:rFonts w:cstheme="minorHAnsi"/>
+          <w:sz w:val="24"/>
+          <w:szCs w:val="24"/>
+        </w:rPr>
+      </w:pPr>
+      <w:r>
+        <w:rPr>
+          <w:rFonts w:cstheme="minorHAnsi"/>
+          <w:sz w:val="24"/>
+          <w:szCs w:val="24"/>
+        </w:rPr>
+        <w:t xml:space="preserve">Wiegers, K., &amp; Beatty, J. (2013). Software Requirements, 3rd Edition. Microsoft Press (Third Edit). Microsoft Press. </w:t>
       </w:r>
       <w:r>
         <w:rPr>
@@ -3019,6 +2904,25 @@
     </w:p>
     <w:p>
       <w:pPr>
+        <w:rPr>
+          <w:rStyle w:val="Hipervnculo"/>
+          <w:rFonts w:cstheme="minorHAnsi"/>
+          <w:sz w:val="24"/>
+          <w:szCs w:val="24"/>
+        </w:rPr>
+      </w:pPr>
+      <w:r>
+        <w:rPr>
+          <w:rStyle w:val="Hipervnculo"/>
+          <w:rFonts w:cstheme="minorHAnsi"/>
+          <w:sz w:val="24"/>
+          <w:szCs w:val="24"/>
+        </w:rPr>
+        <w:br w:type="page"/>
+      </w:r>
+    </w:p>
+    <w:p>
+      <w:pPr>
         <w:pStyle w:val="Prrafodelista"/>
         <w:ind w:left="792"/>
         <w:jc w:val="both"/>
@@ -3043,11 +2947,294 @@
     </w:p>
     <w:p>
       <w:pPr>
+        <w:pStyle w:val="Ttulo1"/>
+        <w:numPr>
+          <w:ilvl w:val="0"/>
+          <w:numId w:val="7"/>
+        </w:numPr>
+        <w:ind w:left="357" w:hanging="357"/>
+        <w:rPr>
+          <w:b/>
+          <w:color w:val="000000" w:themeColor="text1"/>
+        </w:rPr>
+      </w:pPr>
+      <w:r>
+        <w:rPr>
+          <w:b/>
+          <w:color w:val="000000" w:themeColor="text1"/>
+        </w:rPr>
+        <w:t>Descripción general</w:t>
+      </w:r>
+    </w:p>
+    <w:p>
+      <w:pPr>
+        <w:ind w:firstLine="709"/>
+        <w:jc w:val="both"/>
+        <w:rPr>
+          <w:rFonts w:cstheme="minorHAnsi"/>
+          <w:sz w:val="24"/>
+          <w:szCs w:val="24"/>
+        </w:rPr>
+      </w:pPr>
+      <w:r>
+        <w:rPr>
+          <w:rFonts w:cstheme="minorHAnsi"/>
+          <w:sz w:val="24"/>
+          <w:szCs w:val="24"/>
+        </w:rPr>
+        <w:t xml:space="preserve">En este apartado </w:t>
+      </w:r>
+      <w:r>
+        <w:rPr>
+          <w:rFonts w:cstheme="minorHAnsi"/>
+          <w:sz w:val="24"/>
+          <w:szCs w:val="24"/>
+        </w:rPr>
+        <w:t xml:space="preserve">se describen a grandes rasgos las funcionalidades del SAAE, así como todos aquellos factores que lo afectan, tales como las reglas del negocio, políticas del cliente, restricciones, infraestructura del cliente, perfiles de los usuarios, entre otros. </w:t>
+      </w:r>
+    </w:p>
+    <w:p>
+      <w:pPr>
+        <w:pStyle w:val="Ttulo2"/>
+        <w:numPr>
+          <w:ilvl w:val="1"/>
+          <w:numId w:val="7"/>
+        </w:numPr>
+        <w:spacing w:before="480"/>
+        <w:ind w:left="788" w:hanging="431"/>
+        <w:rPr>
+          <w:b/>
+          <w:color w:val="000000" w:themeColor="text1"/>
+        </w:rPr>
+      </w:pPr>
+      <w:r>
+        <w:rPr>
+          <w:b/>
+          <w:color w:val="000000" w:themeColor="text1"/>
+        </w:rPr>
+        <w:t>Perspectiva del producto</w:t>
+      </w:r>
+    </w:p>
+    <w:p>
+      <w:pPr>
+        <w:ind w:firstLine="709"/>
+        <w:jc w:val="both"/>
+        <w:rPr>
+          <w:rFonts w:cstheme="minorHAnsi"/>
+          <w:sz w:val="24"/>
+          <w:szCs w:val="24"/>
+        </w:rPr>
+      </w:pPr>
+      <w:r>
+        <w:rPr>
+          <w:rFonts w:cstheme="minorHAnsi"/>
+          <w:sz w:val="24"/>
+          <w:szCs w:val="24"/>
+        </w:rPr>
+        <w:t>Actualmente el cliente no cuenta con un sistema para administrar su negocio</w:t>
+      </w:r>
+      <w:r>
+        <w:rPr>
+          <w:rFonts w:cstheme="minorHAnsi"/>
+          <w:sz w:val="24"/>
+          <w:szCs w:val="24"/>
+        </w:rPr>
+        <w:t>, por lo que todas las tareas relacionadas a dicha actividad se realizan de manera manual. Los siguientes puntos explican el funcionamiento del negocio.</w:t>
+      </w:r>
+    </w:p>
+    <w:p>
+      <w:pPr>
+        <w:pStyle w:val="Prrafodelista"/>
+        <w:numPr>
+          <w:ilvl w:val="0"/>
+          <w:numId w:val="10"/>
+        </w:numPr>
+        <w:jc w:val="both"/>
+        <w:rPr>
+          <w:rFonts w:cstheme="minorHAnsi"/>
+          <w:sz w:val="24"/>
+          <w:szCs w:val="24"/>
+        </w:rPr>
+      </w:pPr>
+      <w:r>
+        <w:rPr>
+          <w:rFonts w:cstheme="minorHAnsi"/>
+          <w:sz w:val="24"/>
+          <w:szCs w:val="24"/>
+        </w:rPr>
+        <w:t>Actores</w:t>
+      </w:r>
+    </w:p>
+    <w:p>
+      <w:pPr>
+        <w:pStyle w:val="Prrafodelista"/>
+        <w:numPr>
+          <w:ilvl w:val="1"/>
+          <w:numId w:val="10"/>
+        </w:numPr>
+        <w:jc w:val="both"/>
+        <w:rPr>
+          <w:rFonts w:cstheme="minorHAnsi"/>
+          <w:sz w:val="24"/>
+          <w:szCs w:val="24"/>
+        </w:rPr>
+      </w:pPr>
+      <w:r>
+        <w:rPr>
+          <w:rFonts w:cstheme="minorHAnsi"/>
+          <w:sz w:val="24"/>
+          <w:szCs w:val="24"/>
+        </w:rPr>
+        <w:t>Director: Encargado de toda la administración del negocio. Algunas actividades que realiza son: llevar un control de rentas del espacio a personas externas, llevar un control de las finanzas del negocio (ingresos y egresos), llevar un control de los maestros que imparten clases de danza. Imparte algunas clases y algunas veces recibe el pago de mensualidad de los alumnos.</w:t>
+      </w:r>
+    </w:p>
+    <w:p>
+      <w:pPr>
+        <w:pStyle w:val="Prrafodelista"/>
+        <w:numPr>
+          <w:ilvl w:val="1"/>
+          <w:numId w:val="10"/>
+        </w:numPr>
+        <w:jc w:val="both"/>
+        <w:rPr>
+          <w:rFonts w:cstheme="minorHAnsi"/>
+          <w:sz w:val="24"/>
+          <w:szCs w:val="24"/>
+        </w:rPr>
+      </w:pPr>
+      <w:r>
+        <w:rPr>
+          <w:rFonts w:cstheme="minorHAnsi"/>
+          <w:sz w:val="24"/>
+          <w:szCs w:val="24"/>
+        </w:rPr>
+        <w:t>Maestro de danza: Imparte clases de danza, es encargado de cobrar la mensualidad a sus alumnos, le paga de manera quincenal o mensual al director.</w:t>
+      </w:r>
+    </w:p>
+    <w:p>
+      <w:pPr>
+        <w:pStyle w:val="Prrafodelista"/>
+        <w:numPr>
+          <w:ilvl w:val="1"/>
+          <w:numId w:val="10"/>
+        </w:numPr>
+        <w:ind w:left="1434" w:hanging="357"/>
+        <w:jc w:val="both"/>
+        <w:rPr>
+          <w:rFonts w:cstheme="minorHAnsi"/>
+          <w:sz w:val="24"/>
+          <w:szCs w:val="24"/>
+        </w:rPr>
+      </w:pPr>
+      <w:r>
+        <w:rPr>
+          <w:rFonts w:cstheme="minorHAnsi"/>
+          <w:sz w:val="24"/>
+          <w:szCs w:val="24"/>
+        </w:rPr>
+        <w:t>Cliente: Renta el espacio por un determinado tiempo.</w:t>
+      </w:r>
+    </w:p>
+    <w:p>
+      <w:pPr>
+        <w:pStyle w:val="Prrafodelista"/>
+        <w:numPr>
+          <w:ilvl w:val="1"/>
+          <w:numId w:val="10"/>
+        </w:numPr>
+        <w:ind w:left="1434" w:hanging="357"/>
+        <w:jc w:val="both"/>
+        <w:rPr>
+          <w:rFonts w:cstheme="minorHAnsi"/>
+          <w:sz w:val="24"/>
+          <w:szCs w:val="24"/>
+        </w:rPr>
+      </w:pPr>
+      <w:r>
+        <w:rPr>
+          <w:rFonts w:cstheme="minorHAnsi"/>
+          <w:sz w:val="24"/>
+          <w:szCs w:val="24"/>
+        </w:rPr>
+        <w:t>Alumnos: Pagan inscripción y mensualidad.</w:t>
+      </w:r>
+    </w:p>
+    <w:p>
+      <w:pPr>
+        <w:pStyle w:val="Prrafodelista"/>
+        <w:numPr>
+          <w:ilvl w:val="0"/>
+          <w:numId w:val="10"/>
+        </w:numPr>
+        <w:jc w:val="both"/>
+        <w:rPr>
+          <w:rFonts w:cstheme="minorHAnsi"/>
+          <w:sz w:val="24"/>
+          <w:szCs w:val="24"/>
+        </w:rPr>
+      </w:pPr>
+      <w:r>
+        <w:rPr>
+          <w:rFonts w:cstheme="minorHAnsi"/>
+          <w:sz w:val="24"/>
+          <w:szCs w:val="24"/>
+        </w:rPr>
+        <w:t>Renta</w:t>
+      </w:r>
+      <w:r>
+        <w:rPr>
+          <w:rFonts w:cstheme="minorHAnsi"/>
+          <w:sz w:val="24"/>
+          <w:szCs w:val="24"/>
+        </w:rPr>
+        <w:t xml:space="preserve"> del espacio</w:t>
+      </w:r>
+    </w:p>
+    <w:p>
+      <w:pPr>
+        <w:ind w:left="720"/>
+        <w:jc w:val="both"/>
+        <w:rPr>
+          <w:rFonts w:cstheme="minorHAnsi"/>
+          <w:sz w:val="24"/>
+          <w:szCs w:val="24"/>
+        </w:rPr>
+      </w:pPr>
+      <w:r>
+        <w:rPr>
+          <w:rFonts w:cstheme="minorHAnsi"/>
+          <w:sz w:val="24"/>
+          <w:szCs w:val="24"/>
+        </w:rPr>
+        <w:t xml:space="preserve">El director le realiza una pequeña entrevista al cliente, con el fin de saber el uso que el cliente le dará al espacio y así determinar si autoriza la renta o no, en el primero de los casos se le entrega un recibo. El tiempo mínimo para rentar el espacio es de 30 minutos; si al cliente excede el tiempo y quiere un prorroga el director puede autorizarla siempre y cuando se page en el momento y no exista alguna actividad posterior. </w:t>
+      </w:r>
+    </w:p>
+    <w:p>
+      <w:pPr>
+        <w:pStyle w:val="Prrafodelista"/>
+        <w:numPr>
+          <w:ilvl w:val="0"/>
+          <w:numId w:val="10"/>
+        </w:numPr>
+        <w:jc w:val="both"/>
+        <w:rPr>
+          <w:rFonts w:cstheme="minorHAnsi"/>
+          <w:sz w:val="24"/>
+          <w:szCs w:val="24"/>
+        </w:rPr>
+      </w:pPr>
+      <w:r>
+        <w:rPr>
+          <w:rFonts w:cstheme="minorHAnsi"/>
+          <w:sz w:val="24"/>
+          <w:szCs w:val="24"/>
+        </w:rPr>
+        <w:t>Finanzas</w:t>
+      </w:r>
+    </w:p>
+    <w:p>
+      <w:pPr>
         <w:ind w:left="708"/>
-      </w:pPr>
-    </w:p>
-    <w:p>
-      <w:pPr>
         <w:jc w:val="both"/>
         <w:rPr>
           <w:rFonts w:cstheme="minorHAnsi"/>
@@ -3055,10 +3242,744 @@
           <w:szCs w:val="24"/>
         </w:rPr>
       </w:pPr>
+      <w:r>
+        <w:rPr>
+          <w:rFonts w:cstheme="minorHAnsi"/>
+          <w:sz w:val="24"/>
+          <w:szCs w:val="24"/>
+        </w:rPr>
+        <w:t xml:space="preserve">Los maestros llegan a un acuerdo con el director para la cantidad de dinero que deberán pagar por el derecho de impartir clases en el espacio, esta cantidad de dinero no es fija. Los alumnos le pagan inscripción y mensualidad a su maestro quien les dará un recibo de pago, y en las ocasiones que el maestro no se encuentre disponible el director podrá recibir el pago, posteriormente se lo entregará al maestro. Los maestros pueden aplicar promociones que ellos mismos crean, también pueden aplicar penalizaciones si un alumno se atrasa en un pago, pero para los dos casos el maestro decide cuándo es necesario aplicar una u otra, no hay reglas establecidas para ese apartado. </w:t>
+      </w:r>
+    </w:p>
+    <w:p>
+      <w:pPr>
+        <w:pStyle w:val="Ttulo2"/>
+        <w:numPr>
+          <w:ilvl w:val="1"/>
+          <w:numId w:val="7"/>
+        </w:numPr>
+        <w:spacing w:before="480"/>
+        <w:ind w:left="788" w:hanging="431"/>
+        <w:rPr>
+          <w:b/>
+          <w:color w:val="000000" w:themeColor="text1"/>
+        </w:rPr>
+      </w:pPr>
+      <w:r>
+        <w:rPr>
+          <w:b/>
+          <w:color w:val="000000" w:themeColor="text1"/>
+        </w:rPr>
+        <w:lastRenderedPageBreak/>
+        <w:t>Funciones del producto</w:t>
+      </w:r>
     </w:p>
     <w:p>
       <w:pPr>
         <w:jc w:val="both"/>
+        <w:rPr>
+          <w:rFonts w:cstheme="minorHAnsi"/>
+          <w:sz w:val="24"/>
+          <w:szCs w:val="24"/>
+        </w:rPr>
+      </w:pPr>
+      <w:bookmarkStart w:id="21" w:name="_GoBack"/>
+      <w:r>
+        <w:rPr>
+          <w:rFonts w:cstheme="minorHAnsi"/>
+          <w:noProof/>
+          <w:sz w:val="24"/>
+          <w:szCs w:val="24"/>
+        </w:rPr>
+        <w:drawing>
+          <wp:anchor distT="0" distB="0" distL="114300" distR="114300" simplePos="0" relativeHeight="251666432" behindDoc="0" locked="0" layoutInCell="1" allowOverlap="1" wp14:anchorId="33B57383" wp14:editId="531D4A4C">
+            <wp:simplePos x="0" y="0"/>
+            <wp:positionH relativeFrom="margin">
+              <wp:align>right</wp:align>
+            </wp:positionH>
+            <wp:positionV relativeFrom="paragraph">
+              <wp:posOffset>307340</wp:posOffset>
+            </wp:positionV>
+            <wp:extent cx="5612130" cy="3498215"/>
+            <wp:effectExtent l="0" t="0" r="7620" b="6985"/>
+            <wp:wrapSquare wrapText="bothSides"/>
+            <wp:docPr id="3" name="Imagen 3"/>
+            <wp:cNvGraphicFramePr>
+              <a:graphicFrameLocks xmlns:a="http://schemas.openxmlformats.org/drawingml/2006/main" noChangeAspect="1"/>
+            </wp:cNvGraphicFramePr>
+            <a:graphic xmlns:a="http://schemas.openxmlformats.org/drawingml/2006/main">
+              <a:graphicData uri="http://schemas.openxmlformats.org/drawingml/2006/picture">
+                <pic:pic xmlns:pic="http://schemas.openxmlformats.org/drawingml/2006/picture">
+                  <pic:nvPicPr>
+                    <pic:cNvPr id="1" name="Diagrama de paquetes.jpg"/>
+                    <pic:cNvPicPr/>
+                  </pic:nvPicPr>
+                  <pic:blipFill>
+                    <a:blip r:embed="rId11">
+                      <a:extLst>
+                        <a:ext uri="{28A0092B-C50C-407E-A947-70E740481C1C}">
+                          <a14:useLocalDpi xmlns:a14="http://schemas.microsoft.com/office/drawing/2010/main" val="0"/>
+                        </a:ext>
+                      </a:extLst>
+                    </a:blip>
+                    <a:stretch>
+                      <a:fillRect/>
+                    </a:stretch>
+                  </pic:blipFill>
+                  <pic:spPr>
+                    <a:xfrm>
+                      <a:off x="0" y="0"/>
+                      <a:ext cx="5612130" cy="3498215"/>
+                    </a:xfrm>
+                    <a:prstGeom prst="rect">
+                      <a:avLst/>
+                    </a:prstGeom>
+                  </pic:spPr>
+                </pic:pic>
+              </a:graphicData>
+            </a:graphic>
+            <wp14:sizeRelH relativeFrom="page">
+              <wp14:pctWidth>0</wp14:pctWidth>
+            </wp14:sizeRelH>
+            <wp14:sizeRelV relativeFrom="page">
+              <wp14:pctHeight>0</wp14:pctHeight>
+            </wp14:sizeRelV>
+          </wp:anchor>
+        </w:drawing>
+      </w:r>
+      <w:bookmarkEnd w:id="21"/>
+      <w:r>
+        <w:rPr>
+          <w:rFonts w:cstheme="minorHAnsi"/>
+          <w:sz w:val="24"/>
+          <w:szCs w:val="24"/>
+        </w:rPr>
+        <w:t>En el siguiente diagrama se muestra a grandes rasgos cómo funciona el SAAE.</w:t>
+      </w:r>
+    </w:p>
+    <w:p>
+      <w:pPr>
+        <w:jc w:val="both"/>
+        <w:rPr>
+          <w:rFonts w:cstheme="minorHAnsi"/>
+          <w:sz w:val="24"/>
+          <w:szCs w:val="24"/>
+        </w:rPr>
+      </w:pPr>
+    </w:p>
+    <w:p>
+      <w:pPr>
+        <w:pStyle w:val="Ttulo2"/>
+        <w:numPr>
+          <w:ilvl w:val="1"/>
+          <w:numId w:val="7"/>
+        </w:numPr>
+        <w:spacing w:before="480"/>
+        <w:ind w:left="788" w:hanging="431"/>
+        <w:rPr>
+          <w:b/>
+          <w:color w:val="000000" w:themeColor="text1"/>
+        </w:rPr>
+      </w:pPr>
+      <w:r>
+        <w:rPr>
+          <w:b/>
+          <w:color w:val="000000" w:themeColor="text1"/>
+        </w:rPr>
+        <w:t>Características de los usuarios</w:t>
+      </w:r>
+    </w:p>
+    <w:tbl>
+      <w:tblPr>
+        <w:tblStyle w:val="Tablaconcuadrcula"/>
+        <w:tblW w:w="0" w:type="auto"/>
+        <w:tblLook w:val="04A0" w:firstRow="1" w:lastRow="0" w:firstColumn="1" w:lastColumn="0" w:noHBand="0" w:noVBand="1"/>
+      </w:tblPr>
+      <w:tblGrid>
+        <w:gridCol w:w="1642"/>
+        <w:gridCol w:w="3987"/>
+        <w:gridCol w:w="2865"/>
+      </w:tblGrid>
+      <w:tr>
+        <w:tc>
+          <w:tcPr>
+            <w:tcW w:w="1696" w:type="dxa"/>
+          </w:tcPr>
+          <w:p>
+            <w:pPr>
+              <w:jc w:val="both"/>
+              <w:rPr>
+                <w:rFonts w:cstheme="minorHAnsi"/>
+                <w:b/>
+                <w:szCs w:val="24"/>
+              </w:rPr>
+            </w:pPr>
+            <w:r>
+              <w:rPr>
+                <w:rFonts w:cstheme="minorHAnsi"/>
+                <w:b/>
+                <w:szCs w:val="24"/>
+              </w:rPr>
+              <w:t>Nombre</w:t>
+            </w:r>
+          </w:p>
+        </w:tc>
+        <w:tc>
+          <w:tcPr>
+            <w:tcW w:w="4189" w:type="dxa"/>
+          </w:tcPr>
+          <w:p>
+            <w:pPr>
+              <w:jc w:val="both"/>
+              <w:rPr>
+                <w:rFonts w:cstheme="minorHAnsi"/>
+                <w:b/>
+                <w:szCs w:val="24"/>
+              </w:rPr>
+            </w:pPr>
+            <w:r>
+              <w:rPr>
+                <w:rFonts w:cstheme="minorHAnsi"/>
+                <w:b/>
+                <w:szCs w:val="24"/>
+              </w:rPr>
+              <w:t>Descripción</w:t>
+            </w:r>
+          </w:p>
+        </w:tc>
+        <w:tc>
+          <w:tcPr>
+            <w:tcW w:w="2943" w:type="dxa"/>
+          </w:tcPr>
+          <w:p>
+            <w:pPr>
+              <w:jc w:val="both"/>
+              <w:rPr>
+                <w:rFonts w:cstheme="minorHAnsi"/>
+                <w:b/>
+                <w:szCs w:val="24"/>
+              </w:rPr>
+            </w:pPr>
+            <w:r>
+              <w:rPr>
+                <w:rFonts w:cstheme="minorHAnsi"/>
+                <w:b/>
+                <w:szCs w:val="24"/>
+              </w:rPr>
+              <w:t>Responsabilidades</w:t>
+            </w:r>
+          </w:p>
+        </w:tc>
+      </w:tr>
+      <w:tr>
+        <w:tc>
+          <w:tcPr>
+            <w:tcW w:w="1696" w:type="dxa"/>
+          </w:tcPr>
+          <w:p>
+            <w:pPr>
+              <w:jc w:val="both"/>
+              <w:rPr>
+                <w:rFonts w:cstheme="minorHAnsi"/>
+                <w:szCs w:val="24"/>
+              </w:rPr>
+            </w:pPr>
+            <w:r>
+              <w:rPr>
+                <w:rFonts w:cstheme="minorHAnsi"/>
+                <w:szCs w:val="24"/>
+              </w:rPr>
+              <w:t>Director</w:t>
+            </w:r>
+          </w:p>
+        </w:tc>
+        <w:tc>
+          <w:tcPr>
+            <w:tcW w:w="4189" w:type="dxa"/>
+          </w:tcPr>
+          <w:p>
+            <w:pPr>
+              <w:jc w:val="both"/>
+              <w:rPr>
+                <w:rFonts w:cstheme="minorHAnsi"/>
+                <w:szCs w:val="24"/>
+              </w:rPr>
+            </w:pPr>
+            <w:r>
+              <w:rPr>
+                <w:rFonts w:cstheme="minorHAnsi"/>
+                <w:szCs w:val="24"/>
+              </w:rPr>
+              <w:t>Su nivel de estudio es licenciatura, maneja herramientas paquetería de oficina, como Microsoft Office, además de usar las redes sociales.</w:t>
+            </w:r>
+          </w:p>
+        </w:tc>
+        <w:tc>
+          <w:tcPr>
+            <w:tcW w:w="2943" w:type="dxa"/>
+          </w:tcPr>
+          <w:p>
+            <w:pPr>
+              <w:jc w:val="both"/>
+              <w:rPr>
+                <w:rFonts w:cstheme="minorHAnsi"/>
+                <w:szCs w:val="24"/>
+              </w:rPr>
+            </w:pPr>
+            <w:r>
+              <w:rPr>
+                <w:rFonts w:cstheme="minorHAnsi"/>
+                <w:szCs w:val="24"/>
+              </w:rPr>
+              <w:t>Administrar los ingresos (pagos de los maestros, pagos de renta) y egresos del negocio, administrar la renta del espacio, impartir clases.</w:t>
+            </w:r>
+          </w:p>
+        </w:tc>
+      </w:tr>
+      <w:tr>
+        <w:tc>
+          <w:tcPr>
+            <w:tcW w:w="1696" w:type="dxa"/>
+          </w:tcPr>
+          <w:p>
+            <w:pPr>
+              <w:jc w:val="both"/>
+              <w:rPr>
+                <w:rFonts w:cstheme="minorHAnsi"/>
+                <w:szCs w:val="24"/>
+              </w:rPr>
+            </w:pPr>
+            <w:r>
+              <w:rPr>
+                <w:rFonts w:cstheme="minorHAnsi"/>
+                <w:szCs w:val="24"/>
+              </w:rPr>
+              <w:t>Maestro</w:t>
+            </w:r>
+          </w:p>
+        </w:tc>
+        <w:tc>
+          <w:tcPr>
+            <w:tcW w:w="4189" w:type="dxa"/>
+          </w:tcPr>
+          <w:p>
+            <w:pPr>
+              <w:jc w:val="both"/>
+              <w:rPr>
+                <w:rFonts w:cstheme="minorHAnsi"/>
+                <w:szCs w:val="24"/>
+              </w:rPr>
+            </w:pPr>
+            <w:r>
+              <w:rPr>
+                <w:rFonts w:cstheme="minorHAnsi"/>
+                <w:szCs w:val="24"/>
+              </w:rPr>
+              <w:t xml:space="preserve">No existe un perfil </w:t>
+            </w:r>
+            <w:r>
+              <w:rPr>
+                <w:rFonts w:cstheme="minorHAnsi"/>
+                <w:szCs w:val="24"/>
+              </w:rPr>
+              <w:t>específico</w:t>
+            </w:r>
+            <w:r>
+              <w:rPr>
+                <w:rFonts w:cstheme="minorHAnsi"/>
+                <w:szCs w:val="24"/>
+              </w:rPr>
+              <w:t xml:space="preserve"> para este actor, en la etapa de levantamiento de requerimiento el cliente mencionó que los maestros </w:t>
+            </w:r>
+            <w:r>
+              <w:rPr>
+                <w:rFonts w:cstheme="minorHAnsi"/>
+                <w:szCs w:val="24"/>
+              </w:rPr>
+              <w:t>encajan en</w:t>
+            </w:r>
+            <w:r>
+              <w:rPr>
+                <w:rFonts w:cstheme="minorHAnsi"/>
+                <w:szCs w:val="24"/>
+              </w:rPr>
+              <w:t xml:space="preserve"> perfiles muy diferentes</w:t>
+            </w:r>
+            <w:r>
+              <w:rPr>
+                <w:rFonts w:cstheme="minorHAnsi"/>
+                <w:szCs w:val="24"/>
+              </w:rPr>
+              <w:t>.</w:t>
+            </w:r>
+          </w:p>
+        </w:tc>
+        <w:tc>
+          <w:tcPr>
+            <w:tcW w:w="2943" w:type="dxa"/>
+          </w:tcPr>
+          <w:p>
+            <w:pPr>
+              <w:jc w:val="both"/>
+              <w:rPr>
+                <w:rFonts w:cstheme="minorHAnsi"/>
+                <w:szCs w:val="24"/>
+              </w:rPr>
+            </w:pPr>
+            <w:r>
+              <w:rPr>
+                <w:rFonts w:cstheme="minorHAnsi"/>
+                <w:szCs w:val="24"/>
+              </w:rPr>
+              <w:t>Impartir clases, llevar un control de pagos de sus alumnos (inscripciones y mensualidades).</w:t>
+            </w:r>
+          </w:p>
+        </w:tc>
+      </w:tr>
+    </w:tbl>
+    <w:p>
+      <w:pPr>
+        <w:jc w:val="both"/>
+        <w:rPr>
+          <w:rFonts w:cstheme="minorHAnsi"/>
+          <w:b/>
+          <w:sz w:val="28"/>
+          <w:szCs w:val="24"/>
+        </w:rPr>
+      </w:pPr>
+      <w:r>
+        <w:rPr>
+          <w:rFonts w:cstheme="minorHAnsi"/>
+          <w:b/>
+          <w:sz w:val="28"/>
+          <w:szCs w:val="24"/>
+        </w:rPr>
+        <w:br w:type="page"/>
+      </w:r>
+    </w:p>
+    <w:p>
+      <w:pPr>
+        <w:pStyle w:val="Ttulo2"/>
+        <w:numPr>
+          <w:ilvl w:val="1"/>
+          <w:numId w:val="7"/>
+        </w:numPr>
+        <w:spacing w:before="480"/>
+        <w:ind w:left="788" w:hanging="431"/>
+        <w:rPr>
+          <w:b/>
+          <w:color w:val="000000" w:themeColor="text1"/>
+        </w:rPr>
+      </w:pPr>
+      <w:r>
+        <w:rPr>
+          <w:b/>
+          <w:color w:val="000000" w:themeColor="text1"/>
+        </w:rPr>
+        <w:lastRenderedPageBreak/>
+        <w:t xml:space="preserve"> Restricciones </w:t>
+      </w:r>
+    </w:p>
+    <w:p>
+      <w:pPr>
+        <w:ind w:firstLine="709"/>
+        <w:jc w:val="both"/>
+        <w:rPr>
+          <w:rFonts w:cstheme="minorHAnsi"/>
+          <w:sz w:val="24"/>
+          <w:szCs w:val="24"/>
+        </w:rPr>
+      </w:pPr>
+      <w:r>
+        <w:rPr>
+          <w:rFonts w:cstheme="minorHAnsi"/>
+          <w:sz w:val="24"/>
+          <w:szCs w:val="24"/>
+        </w:rPr>
+        <w:t>En este apartado se encuentran factores a tomar en cuenta para el diseño y construcción del sistema.</w:t>
+      </w:r>
+    </w:p>
+    <w:p>
+      <w:pPr>
+        <w:pStyle w:val="Prrafodelista"/>
+        <w:numPr>
+          <w:ilvl w:val="0"/>
+          <w:numId w:val="10"/>
+        </w:numPr>
+        <w:jc w:val="both"/>
+        <w:rPr>
+          <w:rFonts w:cstheme="minorHAnsi"/>
+          <w:sz w:val="24"/>
+          <w:szCs w:val="24"/>
+        </w:rPr>
+      </w:pPr>
+      <w:r>
+        <w:rPr>
+          <w:rFonts w:cstheme="minorHAnsi"/>
+          <w:sz w:val="24"/>
+          <w:szCs w:val="24"/>
+        </w:rPr>
+        <w:t>Sólo existe una computadora en el negocio</w:t>
+      </w:r>
+      <w:r>
+        <w:rPr>
+          <w:rFonts w:cstheme="minorHAnsi"/>
+          <w:sz w:val="24"/>
+          <w:szCs w:val="24"/>
+        </w:rPr>
+        <w:t>.</w:t>
+      </w:r>
+    </w:p>
+    <w:p>
+      <w:pPr>
+        <w:pStyle w:val="Prrafodelista"/>
+        <w:numPr>
+          <w:ilvl w:val="0"/>
+          <w:numId w:val="10"/>
+        </w:numPr>
+        <w:jc w:val="both"/>
+        <w:rPr>
+          <w:rFonts w:cstheme="minorHAnsi"/>
+          <w:sz w:val="24"/>
+          <w:szCs w:val="24"/>
+        </w:rPr>
+      </w:pPr>
+      <w:r>
+        <w:rPr>
+          <w:rFonts w:cstheme="minorHAnsi"/>
+          <w:sz w:val="24"/>
+          <w:szCs w:val="24"/>
+        </w:rPr>
+        <w:t>El sistema debe funcionar en los sistemas operativos Windows y Linux.</w:t>
+      </w:r>
+    </w:p>
+    <w:p>
+      <w:pPr>
+        <w:pStyle w:val="Prrafodelista"/>
+        <w:numPr>
+          <w:ilvl w:val="0"/>
+          <w:numId w:val="10"/>
+        </w:numPr>
+        <w:jc w:val="both"/>
+        <w:rPr>
+          <w:rFonts w:cstheme="minorHAnsi"/>
+          <w:sz w:val="24"/>
+          <w:szCs w:val="24"/>
+        </w:rPr>
+      </w:pPr>
+      <w:r>
+        <w:rPr>
+          <w:rFonts w:cstheme="minorHAnsi"/>
+          <w:sz w:val="24"/>
+          <w:szCs w:val="24"/>
+        </w:rPr>
+        <w:t>El sistema debe funcionar sin la necesidad de una conexión a Internet.</w:t>
+      </w:r>
+    </w:p>
+    <w:p>
+      <w:pPr>
+        <w:pStyle w:val="Ttulo2"/>
+        <w:numPr>
+          <w:ilvl w:val="1"/>
+          <w:numId w:val="7"/>
+        </w:numPr>
+        <w:spacing w:before="480" w:after="160"/>
+        <w:ind w:left="788" w:hanging="431"/>
+        <w:rPr>
+          <w:b/>
+          <w:color w:val="000000" w:themeColor="text1"/>
+        </w:rPr>
+      </w:pPr>
+      <w:r>
+        <w:rPr>
+          <w:b/>
+          <w:color w:val="000000" w:themeColor="text1"/>
+        </w:rPr>
+        <w:t xml:space="preserve"> Suposiciones y dependencias </w:t>
+      </w:r>
+    </w:p>
+    <w:p>
+      <w:pPr>
+        <w:ind w:firstLine="709"/>
+        <w:jc w:val="both"/>
+        <w:rPr>
+          <w:rFonts w:cstheme="minorHAnsi"/>
+          <w:sz w:val="24"/>
+          <w:szCs w:val="24"/>
+        </w:rPr>
+      </w:pPr>
+      <w:r>
+        <w:rPr>
+          <w:rFonts w:cstheme="minorHAnsi"/>
+          <w:sz w:val="24"/>
+          <w:szCs w:val="24"/>
+        </w:rPr>
+        <w:t xml:space="preserve">Suponemos que las reglas del negocio </w:t>
+      </w:r>
+      <w:r>
+        <w:rPr>
+          <w:rFonts w:cstheme="minorHAnsi"/>
+          <w:sz w:val="24"/>
+          <w:szCs w:val="24"/>
+        </w:rPr>
+        <w:t xml:space="preserve">no cambiarán pronto, un cambio no afectaría por completo al sistema, pero si se tendrían que hacer algunos ajustes. Se cuenta con al menos tres integrantes para el desarrollo del sistema. </w:t>
+      </w:r>
+    </w:p>
+    <w:p>
+      <w:pPr>
+        <w:jc w:val="both"/>
+        <w:rPr>
+          <w:rFonts w:cstheme="minorHAnsi"/>
+          <w:sz w:val="24"/>
+          <w:szCs w:val="24"/>
+        </w:rPr>
+      </w:pPr>
+      <w:r>
+        <w:rPr>
+          <w:rFonts w:cstheme="minorHAnsi"/>
+          <w:sz w:val="24"/>
+          <w:szCs w:val="24"/>
+        </w:rPr>
+        <w:t>Una de las más grandes dependencias es su enfoque como sistema centralizado, debido a la infraestructura del cliente. El sistema está ligado fuertemente con el domino actual del negocio.</w:t>
+      </w:r>
+    </w:p>
+    <w:p>
+      <w:pPr>
+        <w:pStyle w:val="Ttulo2"/>
+        <w:numPr>
+          <w:ilvl w:val="1"/>
+          <w:numId w:val="7"/>
+        </w:numPr>
+        <w:spacing w:before="480" w:after="160"/>
+        <w:ind w:left="788" w:hanging="431"/>
+        <w:rPr>
+          <w:b/>
+          <w:color w:val="000000" w:themeColor="text1"/>
+        </w:rPr>
+      </w:pPr>
+      <w:r>
+        <w:rPr>
+          <w:b/>
+          <w:color w:val="000000" w:themeColor="text1"/>
+        </w:rPr>
+        <w:t>Requerimientos futuros</w:t>
+      </w:r>
+    </w:p>
+    <w:p>
+      <w:pPr>
+        <w:ind w:firstLine="709"/>
+        <w:jc w:val="both"/>
+        <w:rPr>
+          <w:rFonts w:cstheme="minorHAnsi"/>
+          <w:sz w:val="24"/>
+          <w:szCs w:val="24"/>
+        </w:rPr>
+      </w:pPr>
+      <w:r>
+        <w:rPr>
+          <w:rFonts w:cstheme="minorHAnsi"/>
+          <w:sz w:val="24"/>
+          <w:szCs w:val="24"/>
+        </w:rPr>
+        <w:t>En este apartado se encuentran los posibles cambios que el sistema pueda tener.</w:t>
+      </w:r>
+    </w:p>
+    <w:p>
+      <w:pPr>
+        <w:pStyle w:val="Prrafodelista"/>
+        <w:numPr>
+          <w:ilvl w:val="0"/>
+          <w:numId w:val="10"/>
+        </w:numPr>
+        <w:rPr>
+          <w:sz w:val="24"/>
+        </w:rPr>
+      </w:pPr>
+      <w:r>
+        <w:rPr>
+          <w:sz w:val="24"/>
+        </w:rPr>
+        <w:t>Cambiar la arquitectura del sistema a un sistema distribuido.</w:t>
+      </w:r>
+    </w:p>
+    <w:p>
+      <w:pPr>
+        <w:pStyle w:val="Prrafodelista"/>
+        <w:numPr>
+          <w:ilvl w:val="0"/>
+          <w:numId w:val="10"/>
+        </w:numPr>
+        <w:rPr>
+          <w:sz w:val="24"/>
+        </w:rPr>
+      </w:pPr>
+      <w:r>
+        <w:rPr>
+          <w:sz w:val="24"/>
+        </w:rPr>
+        <w:t>Cambiar el sistema a las plataformas móvil y web.</w:t>
+      </w:r>
+    </w:p>
+    <w:p>
+      <w:pPr>
+        <w:pStyle w:val="Prrafodelista"/>
+        <w:numPr>
+          <w:ilvl w:val="0"/>
+          <w:numId w:val="10"/>
+        </w:numPr>
+        <w:rPr>
+          <w:sz w:val="24"/>
+        </w:rPr>
+      </w:pPr>
+      <w:r>
+        <w:rPr>
+          <w:sz w:val="24"/>
+        </w:rPr>
+        <w:t>Agregar como usuario a los alumnos, con las funciones de sólo ver su historial de pagos y avisos que los maestros puedan poner.</w:t>
+      </w:r>
+    </w:p>
+    <w:p>
+      <w:pPr>
+        <w:pStyle w:val="Prrafodelista"/>
+        <w:ind w:left="792"/>
+        <w:jc w:val="both"/>
+        <w:rPr>
+          <w:rFonts w:cstheme="minorHAnsi"/>
+          <w:sz w:val="24"/>
+          <w:szCs w:val="24"/>
+        </w:rPr>
+      </w:pPr>
+    </w:p>
+    <w:p>
+      <w:pPr>
+        <w:pStyle w:val="Prrafodelista"/>
+        <w:ind w:left="792"/>
+        <w:jc w:val="both"/>
+        <w:rPr>
+          <w:rFonts w:cstheme="minorHAnsi"/>
+          <w:sz w:val="24"/>
+          <w:szCs w:val="24"/>
+        </w:rPr>
+      </w:pPr>
+    </w:p>
+    <w:p>
+      <w:pPr>
+        <w:ind w:left="708"/>
+      </w:pPr>
+    </w:p>
+    <w:p>
+      <w:pPr>
+        <w:jc w:val="both"/>
+        <w:rPr>
+          <w:rFonts w:cstheme="minorHAnsi"/>
+          <w:sz w:val="24"/>
+          <w:szCs w:val="24"/>
+        </w:rPr>
+      </w:pPr>
+    </w:p>
+    <w:p>
+      <w:pPr>
+        <w:jc w:val="both"/>
       </w:pPr>
     </w:p>
     <w:p>
@@ -3067,8 +3988,8 @@
       </w:pPr>
     </w:p>
     <w:sectPr>
-      <w:headerReference w:type="default" r:id="rId11"/>
-      <w:footerReference w:type="default" r:id="rId12"/>
+      <w:headerReference w:type="default" r:id="rId12"/>
+      <w:footerReference w:type="default" r:id="rId13"/>
       <w:pgSz w:w="11906" w:h="16838"/>
       <w:pgMar w:top="1417" w:right="1701" w:bottom="1417" w:left="1701" w:header="708" w:footer="708" w:gutter="0"/>
       <w:pgNumType w:start="0"/>
@@ -3153,7 +4074,7 @@
         <w:color w:val="4472C4" w:themeColor="accent1"/>
         <w:lang w:val="es-ES"/>
       </w:rPr>
-      <w:t>3</w:t>
+      <w:t>5</w:t>
     </w:r>
     <w:r>
       <w:rPr>
@@ -3192,7 +4113,7 @@
         <w:color w:val="4472C4" w:themeColor="accent1"/>
         <w:lang w:val="es-ES"/>
       </w:rPr>
-      <w:t>3</w:t>
+      <w:t>6</w:t>
     </w:r>
     <w:r>
       <w:rPr>
@@ -3528,6 +4449,119 @@
     </w:lvl>
   </w:abstractNum>
   <w:abstractNum w:abstractNumId="2" w15:restartNumberingAfterBreak="0">
+    <w:nsid w:val="3442008C"/>
+    <w:multiLevelType w:val="hybridMultilevel"/>
+    <w:tmpl w:val="241EEBD0"/>
+    <w:lvl w:ilvl="0" w:tplc="080A0001">
+      <w:start w:val="1"/>
+      <w:numFmt w:val="bullet"/>
+      <w:lvlText w:val=""/>
+      <w:lvlJc w:val="left"/>
+      <w:pPr>
+        <w:ind w:left="720" w:hanging="360"/>
+      </w:pPr>
+      <w:rPr>
+        <w:rFonts w:ascii="Symbol" w:hAnsi="Symbol" w:hint="default"/>
+      </w:rPr>
+    </w:lvl>
+    <w:lvl w:ilvl="1" w:tplc="080A0003">
+      <w:start w:val="1"/>
+      <w:numFmt w:val="bullet"/>
+      <w:lvlText w:val="o"/>
+      <w:lvlJc w:val="left"/>
+      <w:pPr>
+        <w:ind w:left="1440" w:hanging="360"/>
+      </w:pPr>
+      <w:rPr>
+        <w:rFonts w:ascii="Courier New" w:hAnsi="Courier New" w:cs="Courier New" w:hint="default"/>
+      </w:rPr>
+    </w:lvl>
+    <w:lvl w:ilvl="2" w:tplc="080A0005" w:tentative="1">
+      <w:start w:val="1"/>
+      <w:numFmt w:val="bullet"/>
+      <w:lvlText w:val=""/>
+      <w:lvlJc w:val="left"/>
+      <w:pPr>
+        <w:ind w:left="2160" w:hanging="360"/>
+      </w:pPr>
+      <w:rPr>
+        <w:rFonts w:ascii="Wingdings" w:hAnsi="Wingdings" w:hint="default"/>
+      </w:rPr>
+    </w:lvl>
+    <w:lvl w:ilvl="3" w:tplc="080A0001" w:tentative="1">
+      <w:start w:val="1"/>
+      <w:numFmt w:val="bullet"/>
+      <w:lvlText w:val=""/>
+      <w:lvlJc w:val="left"/>
+      <w:pPr>
+        <w:ind w:left="2880" w:hanging="360"/>
+      </w:pPr>
+      <w:rPr>
+        <w:rFonts w:ascii="Symbol" w:hAnsi="Symbol" w:hint="default"/>
+      </w:rPr>
+    </w:lvl>
+    <w:lvl w:ilvl="4" w:tplc="080A0003" w:tentative="1">
+      <w:start w:val="1"/>
+      <w:numFmt w:val="bullet"/>
+      <w:lvlText w:val="o"/>
+      <w:lvlJc w:val="left"/>
+      <w:pPr>
+        <w:ind w:left="3600" w:hanging="360"/>
+      </w:pPr>
+      <w:rPr>
+        <w:rFonts w:ascii="Courier New" w:hAnsi="Courier New" w:cs="Courier New" w:hint="default"/>
+      </w:rPr>
+    </w:lvl>
+    <w:lvl w:ilvl="5" w:tplc="080A0005" w:tentative="1">
+      <w:start w:val="1"/>
+      <w:numFmt w:val="bullet"/>
+      <w:lvlText w:val=""/>
+      <w:lvlJc w:val="left"/>
+      <w:pPr>
+        <w:ind w:left="4320" w:hanging="360"/>
+      </w:pPr>
+      <w:rPr>
+        <w:rFonts w:ascii="Wingdings" w:hAnsi="Wingdings" w:hint="default"/>
+      </w:rPr>
+    </w:lvl>
+    <w:lvl w:ilvl="6" w:tplc="080A0001" w:tentative="1">
+      <w:start w:val="1"/>
+      <w:numFmt w:val="bullet"/>
+      <w:lvlText w:val=""/>
+      <w:lvlJc w:val="left"/>
+      <w:pPr>
+        <w:ind w:left="5040" w:hanging="360"/>
+      </w:pPr>
+      <w:rPr>
+        <w:rFonts w:ascii="Symbol" w:hAnsi="Symbol" w:hint="default"/>
+      </w:rPr>
+    </w:lvl>
+    <w:lvl w:ilvl="7" w:tplc="080A0003" w:tentative="1">
+      <w:start w:val="1"/>
+      <w:numFmt w:val="bullet"/>
+      <w:lvlText w:val="o"/>
+      <w:lvlJc w:val="left"/>
+      <w:pPr>
+        <w:ind w:left="5760" w:hanging="360"/>
+      </w:pPr>
+      <w:rPr>
+        <w:rFonts w:ascii="Courier New" w:hAnsi="Courier New" w:cs="Courier New" w:hint="default"/>
+      </w:rPr>
+    </w:lvl>
+    <w:lvl w:ilvl="8" w:tplc="080A0005" w:tentative="1">
+      <w:start w:val="1"/>
+      <w:numFmt w:val="bullet"/>
+      <w:lvlText w:val=""/>
+      <w:lvlJc w:val="left"/>
+      <w:pPr>
+        <w:ind w:left="6480" w:hanging="360"/>
+      </w:pPr>
+      <w:rPr>
+        <w:rFonts w:ascii="Wingdings" w:hAnsi="Wingdings" w:hint="default"/>
+      </w:rPr>
+    </w:lvl>
+  </w:abstractNum>
+  <w:abstractNum w:abstractNumId="3" w15:restartNumberingAfterBreak="0">
     <w:nsid w:val="37807022"/>
     <w:multiLevelType w:val="hybridMultilevel"/>
     <w:tmpl w:val="4C468D56"/>
@@ -3640,7 +4674,7 @@
       </w:rPr>
     </w:lvl>
   </w:abstractNum>
-  <w:abstractNum w:abstractNumId="3" w15:restartNumberingAfterBreak="0">
+  <w:abstractNum w:abstractNumId="4" w15:restartNumberingAfterBreak="0">
     <w:nsid w:val="53DB30CD"/>
     <w:multiLevelType w:val="hybridMultilevel"/>
     <w:tmpl w:val="E082969A"/>
@@ -3753,7 +4787,7 @@
       </w:rPr>
     </w:lvl>
   </w:abstractNum>
-  <w:abstractNum w:abstractNumId="4" w15:restartNumberingAfterBreak="0">
+  <w:abstractNum w:abstractNumId="5" w15:restartNumberingAfterBreak="0">
     <w:nsid w:val="5E397F5D"/>
     <w:multiLevelType w:val="multilevel"/>
     <w:tmpl w:val="080A001F"/>
@@ -3839,7 +4873,233 @@
       </w:pPr>
     </w:lvl>
   </w:abstractNum>
-  <w:abstractNum w:abstractNumId="5" w15:restartNumberingAfterBreak="0">
+  <w:abstractNum w:abstractNumId="6" w15:restartNumberingAfterBreak="0">
+    <w:nsid w:val="6F817273"/>
+    <w:multiLevelType w:val="multilevel"/>
+    <w:tmpl w:val="EBFA5506"/>
+    <w:lvl w:ilvl="0">
+      <w:start w:val="2"/>
+      <w:numFmt w:val="decimal"/>
+      <w:lvlText w:val="%1."/>
+      <w:lvlJc w:val="left"/>
+      <w:pPr>
+        <w:ind w:left="360" w:hanging="360"/>
+      </w:pPr>
+      <w:rPr>
+        <w:rFonts w:hint="default"/>
+      </w:rPr>
+    </w:lvl>
+    <w:lvl w:ilvl="1">
+      <w:start w:val="1"/>
+      <w:numFmt w:val="decimal"/>
+      <w:lvlText w:val="%1.%2."/>
+      <w:lvlJc w:val="left"/>
+      <w:pPr>
+        <w:ind w:left="792" w:hanging="432"/>
+      </w:pPr>
+      <w:rPr>
+        <w:rFonts w:hint="default"/>
+      </w:rPr>
+    </w:lvl>
+    <w:lvl w:ilvl="2">
+      <w:start w:val="1"/>
+      <w:numFmt w:val="decimal"/>
+      <w:lvlText w:val="%1.%2.%3."/>
+      <w:lvlJc w:val="left"/>
+      <w:pPr>
+        <w:ind w:left="1224" w:hanging="504"/>
+      </w:pPr>
+      <w:rPr>
+        <w:rFonts w:hint="default"/>
+      </w:rPr>
+    </w:lvl>
+    <w:lvl w:ilvl="3">
+      <w:start w:val="1"/>
+      <w:numFmt w:val="decimal"/>
+      <w:lvlText w:val="%1.%2.%3.%4."/>
+      <w:lvlJc w:val="left"/>
+      <w:pPr>
+        <w:ind w:left="1728" w:hanging="648"/>
+      </w:pPr>
+      <w:rPr>
+        <w:rFonts w:hint="default"/>
+      </w:rPr>
+    </w:lvl>
+    <w:lvl w:ilvl="4">
+      <w:start w:val="1"/>
+      <w:numFmt w:val="decimal"/>
+      <w:lvlText w:val="%1.%2.%3.%4.%5."/>
+      <w:lvlJc w:val="left"/>
+      <w:pPr>
+        <w:ind w:left="2232" w:hanging="792"/>
+      </w:pPr>
+      <w:rPr>
+        <w:rFonts w:hint="default"/>
+      </w:rPr>
+    </w:lvl>
+    <w:lvl w:ilvl="5">
+      <w:start w:val="1"/>
+      <w:numFmt w:val="decimal"/>
+      <w:lvlText w:val="%1.%2.%3.%4.%5.%6."/>
+      <w:lvlJc w:val="left"/>
+      <w:pPr>
+        <w:ind w:left="2736" w:hanging="936"/>
+      </w:pPr>
+      <w:rPr>
+        <w:rFonts w:hint="default"/>
+      </w:rPr>
+    </w:lvl>
+    <w:lvl w:ilvl="6">
+      <w:start w:val="1"/>
+      <w:numFmt w:val="decimal"/>
+      <w:lvlText w:val="%1.%2.%3.%4.%5.%6.%7."/>
+      <w:lvlJc w:val="left"/>
+      <w:pPr>
+        <w:ind w:left="3240" w:hanging="1080"/>
+      </w:pPr>
+      <w:rPr>
+        <w:rFonts w:hint="default"/>
+      </w:rPr>
+    </w:lvl>
+    <w:lvl w:ilvl="7">
+      <w:start w:val="1"/>
+      <w:numFmt w:val="decimal"/>
+      <w:lvlText w:val="%1.%2.%3.%4.%5.%6.%7.%8."/>
+      <w:lvlJc w:val="left"/>
+      <w:pPr>
+        <w:ind w:left="3744" w:hanging="1224"/>
+      </w:pPr>
+      <w:rPr>
+        <w:rFonts w:hint="default"/>
+      </w:rPr>
+    </w:lvl>
+    <w:lvl w:ilvl="8">
+      <w:start w:val="1"/>
+      <w:numFmt w:val="decimal"/>
+      <w:lvlText w:val="%1.%2.%3.%4.%5.%6.%7.%8.%9."/>
+      <w:lvlJc w:val="left"/>
+      <w:pPr>
+        <w:ind w:left="4320" w:hanging="1440"/>
+      </w:pPr>
+      <w:rPr>
+        <w:rFonts w:hint="default"/>
+      </w:rPr>
+    </w:lvl>
+  </w:abstractNum>
+  <w:abstractNum w:abstractNumId="7" w15:restartNumberingAfterBreak="0">
+    <w:nsid w:val="7029325C"/>
+    <w:multiLevelType w:val="multilevel"/>
+    <w:tmpl w:val="91A4BE38"/>
+    <w:lvl w:ilvl="0">
+      <w:start w:val="2"/>
+      <w:numFmt w:val="decimal"/>
+      <w:lvlText w:val="%1."/>
+      <w:lvlJc w:val="left"/>
+      <w:pPr>
+        <w:ind w:left="360" w:hanging="360"/>
+      </w:pPr>
+      <w:rPr>
+        <w:rFonts w:hint="default"/>
+      </w:rPr>
+    </w:lvl>
+    <w:lvl w:ilvl="1">
+      <w:start w:val="1"/>
+      <w:numFmt w:val="decimal"/>
+      <w:lvlText w:val="%1.%2."/>
+      <w:lvlJc w:val="left"/>
+      <w:pPr>
+        <w:ind w:left="792" w:hanging="432"/>
+      </w:pPr>
+      <w:rPr>
+        <w:rFonts w:hint="default"/>
+      </w:rPr>
+    </w:lvl>
+    <w:lvl w:ilvl="2">
+      <w:start w:val="1"/>
+      <w:numFmt w:val="decimal"/>
+      <w:lvlText w:val="%1.%2.%3."/>
+      <w:lvlJc w:val="left"/>
+      <w:pPr>
+        <w:ind w:left="1224" w:hanging="504"/>
+      </w:pPr>
+      <w:rPr>
+        <w:rFonts w:hint="default"/>
+      </w:rPr>
+    </w:lvl>
+    <w:lvl w:ilvl="3">
+      <w:start w:val="1"/>
+      <w:numFmt w:val="decimal"/>
+      <w:lvlText w:val="%1.%2.%3.%4."/>
+      <w:lvlJc w:val="left"/>
+      <w:pPr>
+        <w:ind w:left="1728" w:hanging="648"/>
+      </w:pPr>
+      <w:rPr>
+        <w:rFonts w:hint="default"/>
+      </w:rPr>
+    </w:lvl>
+    <w:lvl w:ilvl="4">
+      <w:start w:val="1"/>
+      <w:numFmt w:val="decimal"/>
+      <w:lvlText w:val="%1.%2.%3.%4.%5."/>
+      <w:lvlJc w:val="left"/>
+      <w:pPr>
+        <w:ind w:left="2232" w:hanging="792"/>
+      </w:pPr>
+      <w:rPr>
+        <w:rFonts w:hint="default"/>
+      </w:rPr>
+    </w:lvl>
+    <w:lvl w:ilvl="5">
+      <w:start w:val="1"/>
+      <w:numFmt w:val="decimal"/>
+      <w:lvlText w:val="%1.%2.%3.%4.%5.%6."/>
+      <w:lvlJc w:val="left"/>
+      <w:pPr>
+        <w:ind w:left="2736" w:hanging="936"/>
+      </w:pPr>
+      <w:rPr>
+        <w:rFonts w:hint="default"/>
+      </w:rPr>
+    </w:lvl>
+    <w:lvl w:ilvl="6">
+      <w:start w:val="1"/>
+      <w:numFmt w:val="decimal"/>
+      <w:lvlText w:val="%1.%2.%3.%4.%5.%6.%7."/>
+      <w:lvlJc w:val="left"/>
+      <w:pPr>
+        <w:ind w:left="3240" w:hanging="1080"/>
+      </w:pPr>
+      <w:rPr>
+        <w:rFonts w:hint="default"/>
+      </w:rPr>
+    </w:lvl>
+    <w:lvl w:ilvl="7">
+      <w:start w:val="1"/>
+      <w:numFmt w:val="decimal"/>
+      <w:lvlText w:val="%1.%2.%3.%4.%5.%6.%7.%8."/>
+      <w:lvlJc w:val="left"/>
+      <w:pPr>
+        <w:ind w:left="3744" w:hanging="1224"/>
+      </w:pPr>
+      <w:rPr>
+        <w:rFonts w:hint="default"/>
+      </w:rPr>
+    </w:lvl>
+    <w:lvl w:ilvl="8">
+      <w:start w:val="1"/>
+      <w:numFmt w:val="decimal"/>
+      <w:lvlText w:val="%1.%2.%3.%4.%5.%6.%7.%8.%9."/>
+      <w:lvlJc w:val="left"/>
+      <w:pPr>
+        <w:ind w:left="4320" w:hanging="1440"/>
+      </w:pPr>
+      <w:rPr>
+        <w:rFonts w:hint="default"/>
+      </w:rPr>
+    </w:lvl>
+  </w:abstractNum>
+  <w:abstractNum w:abstractNumId="8" w15:restartNumberingAfterBreak="0">
     <w:nsid w:val="74331C34"/>
     <w:multiLevelType w:val="hybridMultilevel"/>
     <w:tmpl w:val="3D86ADF2"/>
@@ -3953,7 +5213,7 @@
     </w:lvl>
   </w:abstractNum>
   <w:num w:numId="1">
-    <w:abstractNumId w:val="3"/>
+    <w:abstractNumId w:val="4"/>
   </w:num>
   <w:num w:numId="2">
     <w:abstractNumId w:val="0"/>
@@ -3989,16 +5249,25 @@
     <w:abstractNumId w:val="0"/>
   </w:num>
   <w:num w:numId="4">
-    <w:abstractNumId w:val="2"/>
+    <w:abstractNumId w:val="3"/>
   </w:num>
   <w:num w:numId="5">
-    <w:abstractNumId w:val="5"/>
+    <w:abstractNumId w:val="8"/>
   </w:num>
   <w:num w:numId="6">
     <w:abstractNumId w:val="1"/>
   </w:num>
   <w:num w:numId="7">
-    <w:abstractNumId w:val="4"/>
+    <w:abstractNumId w:val="5"/>
+  </w:num>
+  <w:num w:numId="8">
+    <w:abstractNumId w:val="6"/>
+  </w:num>
+  <w:num w:numId="9">
+    <w:abstractNumId w:val="7"/>
+  </w:num>
+  <w:num w:numId="10">
+    <w:abstractNumId w:val="2"/>
   </w:num>
 </w:numbering>
 </file>
@@ -4986,6 +6255,7 @@
     <w:rsidRoot w:val="00025F23"/>
     <w:rsid w:val="00023DA9"/>
     <w:rsid w:val="00025F23"/>
+    <w:rsid w:val="000831A7"/>
     <w:rsid w:val="002C721F"/>
     <w:rsid w:val="0073611E"/>
   </w:rsids>
@@ -5923,7 +7193,7 @@
 </file>
 
 <file path=customXml/itemProps2.xml><?xml version="1.0" encoding="utf-8"?>
-<ds:datastoreItem xmlns:ds="http://schemas.openxmlformats.org/officeDocument/2006/customXml" ds:itemID="{D7BC8D4C-7CB2-4F93-9FAC-2B1B1BF5E91E}">
+<ds:datastoreItem xmlns:ds="http://schemas.openxmlformats.org/officeDocument/2006/customXml" ds:itemID="{31AFABA8-B771-482E-A780-E64EA0B5ECF0}">
   <ds:schemaRefs>
     <ds:schemaRef ds:uri="http://schemas.openxmlformats.org/officeDocument/2006/bibliography"/>
   </ds:schemaRefs>
